--- a/brochure programme.docx
+++ b/brochure programme.docx
@@ -6,6 +6,7 @@
       <w:pPr>
         <w:spacing w:before="120" w:after="240"/>
         <w:jc w:val="center"/>
+        <w:outlineLvl w:val="0"/>
         <w:rPr>
           <w:b/>
           <w:sz w:val="32"/>
@@ -101,8 +102,6 @@
         </w:rPr>
         <w:t>Gestion d’entreprise et PGI vont de pair, on peut en dire autant de la formation et des jeux sérieux. OdooSIM est la solution tout-en-un.</w:t>
       </w:r>
-      <w:bookmarkStart w:id="0" w:name="_GoBack"/>
-      <w:bookmarkEnd w:id="0"/>
     </w:p>
     <w:p>
       <w:pPr>
@@ -175,6 +174,83 @@
         </w:rPr>
         <w:t>elle dispense. De ce fait, elle sensibilise ses étudiants à la gestion d’entreprise sur PGI. Pour le faire, elle utilise un jeu sérieux qui représente une alternative plus ludique aux formations traditionnelles. Ce travail consiste à développer un nouveau scénario de jeu et à donner les pistes nécessaires à la création de ce jeu nommé OdooSIM.</w:t>
       </w:r>
+    </w:p>
+    <w:p>
+      <w:pPr>
+        <w:spacing w:before="120" w:after="120"/>
+        <w:rPr>
+          <w:lang w:val="fr-CH"/>
+        </w:rPr>
+      </w:pPr>
+      <w:r>
+        <w:rPr>
+          <w:b/>
+          <w:lang w:val="fr-CH"/>
+        </w:rPr>
+        <w:t>Alternative 6 :</w:t>
+      </w:r>
+      <w:r>
+        <w:rPr>
+          <w:lang w:val="fr-CH"/>
+        </w:rPr>
+        <w:t xml:space="preserve"> </w:t>
+      </w:r>
+      <w:bookmarkStart w:id="0" w:name="_GoBack"/>
+      <w:r>
+        <w:rPr>
+          <w:lang w:val="fr-CH"/>
+        </w:rPr>
+        <w:t>Aujourd’hui, la plupart des entreprises supportent leurs processus à l’aide d’un progiciel de gestion intégré. Cette réalité oblige la Haute Ecole de Gestion Arc à adapter ses formations.</w:t>
+      </w:r>
+      <w:r>
+        <w:rPr>
+          <w:lang w:val="fr-CH"/>
+        </w:rPr>
+        <w:t xml:space="preserve"> </w:t>
+      </w:r>
+      <w:r>
+        <w:rPr>
+          <w:lang w:val="fr-CH"/>
+        </w:rPr>
+        <w:t xml:space="preserve">Pour les dispenser, une alternative ludique aux formations traditionnelles existe. Elle consiste </w:t>
+      </w:r>
+      <w:r>
+        <w:rPr>
+          <w:lang w:val="fr-CH"/>
+        </w:rPr>
+        <w:t>à faire usage d</w:t>
+      </w:r>
+      <w:r>
+        <w:rPr>
+          <w:lang w:val="fr-CH"/>
+        </w:rPr>
+        <w:t xml:space="preserve">es jeux sérieux. Ce travail explore </w:t>
+      </w:r>
+      <w:r>
+        <w:rPr>
+          <w:lang w:val="fr-CH"/>
+        </w:rPr>
+        <w:t>les possibilités</w:t>
+      </w:r>
+      <w:r>
+        <w:rPr>
+          <w:lang w:val="fr-CH"/>
+        </w:rPr>
+        <w:t xml:space="preserve"> de développement d'un nouveau scénario de jeu et donne les pistes nécessaires à sa création. De plus, il permet de prouver que le projet est réalisable à l'aide d'une version proof of concept </w:t>
+      </w:r>
+      <w:r>
+        <w:rPr>
+          <w:lang w:val="fr-CH"/>
+        </w:rPr>
+        <w:t>du jeu développé</w:t>
+      </w:r>
+      <w:r>
+        <w:rPr>
+          <w:lang w:val="fr-CH"/>
+        </w:rPr>
+        <w:t xml:space="preserve"> sur le PGI Odoo.</w:t>
+      </w:r>
+      <w:bookmarkEnd w:id="0"/>
     </w:p>
     <w:sectPr>
       <w:pgSz w:w="11900" w:h="16840"/>
@@ -624,6 +700,29 @@
       <w:rFonts w:ascii="Times" w:hAnsi="Times"/>
     </w:rPr>
   </w:style>
+  <w:style w:type="paragraph" w:styleId="Explorateurdedocuments">
+    <w:name w:val="Document Map"/>
+    <w:basedOn w:val="Normal"/>
+    <w:link w:val="ExplorateurdedocumentsCar"/>
+    <w:uiPriority w:val="99"/>
+    <w:semiHidden/>
+    <w:unhideWhenUsed/>
+    <w:rsid w:val="00A84E1A"/>
+    <w:rPr>
+      <w:rFonts w:ascii="Times New Roman" w:hAnsi="Times New Roman" w:cs="Times New Roman"/>
+    </w:rPr>
+  </w:style>
+  <w:style w:type="character" w:customStyle="1" w:styleId="ExplorateurdedocumentsCar">
+    <w:name w:val="Explorateur de documents Car"/>
+    <w:basedOn w:val="Policepardfaut"/>
+    <w:link w:val="Explorateurdedocuments"/>
+    <w:uiPriority w:val="99"/>
+    <w:semiHidden/>
+    <w:rsid w:val="00A84E1A"/>
+    <w:rPr>
+      <w:rFonts w:ascii="Times New Roman" w:hAnsi="Times New Roman" w:cs="Times New Roman"/>
+    </w:rPr>
+  </w:style>
 </w:styles>
 </file>
 
